--- a/Project_Proposal.docx
+++ b/Project_Proposal.docx
@@ -353,7 +353,7 @@
           <w:sz w:val="24"/>
           <w:szCs w:val="24"/>
         </w:rPr>
-        <w:t>generate multiple output playlists, which will then be personally evaluated to determine the “success rate” of recommending songs I like (1) or songs I do not like (0) and the model will be evaluated based on this rate.</w:t>
+        <w:t xml:space="preserve">generate predictions on whether I will like songs from a test playlist. This test playlist will contain songs that I like and dislike, with a binary classifier assigned to each song (1 being a “liked” song, 0 being a “disliked” song). The generated prediction tags for like/dislike will be evaluated against the pre-created tags to determine model accuracy. </w:t>
       </w:r>
     </w:p>
     <w:p>
@@ -409,7 +409,16 @@
           <w:sz w:val="24"/>
           <w:szCs w:val="24"/>
         </w:rPr>
-        <w:t xml:space="preserve">After exploratory data analysis is performed, multiple classifiers will be created using different machine learning algorithms and they will be evaluated against each other. Some of these algorithms include decision trees/random forest, K-nearest neighbors, and Gradient Boost. </w:t>
+        <w:t xml:space="preserve">After exploratory data analysis is performed, multiple classifiers will be created using different machine learning algorithms and they will be evaluated against each other. Some of these </w:t>
+      </w:r>
+      <w:r>
+        <w:rPr>
+          <w:rFonts w:ascii="Times New Roman" w:hAnsi="Times New Roman" w:cs="Times New Roman"/>
+          <w:sz w:val="24"/>
+          <w:szCs w:val="24"/>
+        </w:rPr>
+        <w:lastRenderedPageBreak/>
+        <w:t xml:space="preserve">algorithms include decision trees/random forest, K-nearest neighbors, and Gradient Boost. </w:t>
       </w:r>
       <w:r>
         <w:rPr>
@@ -439,7 +448,6 @@
           <w:sz w:val="24"/>
           <w:szCs w:val="24"/>
         </w:rPr>
-        <w:lastRenderedPageBreak/>
         <w:t>Anticipated Difficulties</w:t>
       </w:r>
     </w:p>
